--- a/others/公司主营业务分析.docx
+++ b/others/公司主营业务分析.docx
@@ -6,12 +6,22 @@
       <w:pPr>
         <w:widowControl/>
         <w:rPr>
+          <w:rFonts w:ascii="宋体" w:eastAsia="宋体" w:hAnsi="宋体" w:cs="宋体"/>
+          <w:color w:val="000000"/>
+          <w:kern w:val="0"/>
+          <w:sz w:val="22"/>
+        </w:rPr>
+      </w:pPr>
+      <w:r>
+        <w:rPr>
           <w:rFonts w:ascii="宋体" w:eastAsia="宋体" w:hAnsi="宋体" w:cs="宋体" w:hint="eastAsia"/>
           <w:color w:val="000000"/>
           <w:kern w:val="0"/>
           <w:sz w:val="22"/>
         </w:rPr>
-      </w:pPr>
+        <w:t>广东</w:t>
+      </w:r>
+      <w:proofErr w:type="gramStart"/>
       <w:r>
         <w:rPr>
           <w:rFonts w:ascii="宋体" w:eastAsia="宋体" w:hAnsi="宋体" w:cs="宋体" w:hint="eastAsia"/>
@@ -19,51 +29,36 @@
           <w:kern w:val="0"/>
           <w:sz w:val="22"/>
         </w:rPr>
-        <w:t>广东</w:t>
+        <w:t>恒健投资</w:t>
+      </w:r>
+      <w:proofErr w:type="gramEnd"/>
+      <w:r>
+        <w:rPr>
+          <w:rFonts w:ascii="宋体" w:eastAsia="宋体" w:hAnsi="宋体" w:cs="宋体" w:hint="eastAsia"/>
+          <w:color w:val="000000"/>
+          <w:kern w:val="0"/>
+          <w:sz w:val="22"/>
+        </w:rPr>
+        <w:t>控股有限公司</w:t>
+      </w:r>
+    </w:p>
+    <w:p>
+      <w:r>
+        <w:rPr>
+          <w:rFonts w:hint="eastAsia"/>
+        </w:rPr>
+        <w:t>主要</w:t>
       </w:r>
       <w:proofErr w:type="gramStart"/>
       <w:r>
         <w:rPr>
-          <w:rFonts w:ascii="宋体" w:eastAsia="宋体" w:hAnsi="宋体" w:cs="宋体" w:hint="eastAsia"/>
-          <w:color w:val="000000"/>
-          <w:kern w:val="0"/>
-          <w:sz w:val="22"/>
-        </w:rPr>
-        <w:t>恒健投资</w:t>
+          <w:rFonts w:hint="eastAsia"/>
+        </w:rPr>
+        <w:t>子公司粤电集团</w:t>
       </w:r>
       <w:proofErr w:type="gramEnd"/>
       <w:r>
         <w:rPr>
-          <w:rFonts w:ascii="宋体" w:eastAsia="宋体" w:hAnsi="宋体" w:cs="宋体" w:hint="eastAsia"/>
-          <w:color w:val="000000"/>
-          <w:kern w:val="0"/>
-          <w:sz w:val="22"/>
-        </w:rPr>
-        <w:t>控股有限公司</w:t>
-      </w:r>
-    </w:p>
-    <w:p>
-      <w:pPr>
-        <w:rPr>
-          <w:rFonts w:hint="eastAsia"/>
-        </w:rPr>
-      </w:pPr>
-      <w:r>
-        <w:rPr>
-          <w:rFonts w:hint="eastAsia"/>
-        </w:rPr>
-        <w:t>主要</w:t>
-      </w:r>
-      <w:proofErr w:type="gramStart"/>
-      <w:r>
-        <w:rPr>
-          <w:rFonts w:hint="eastAsia"/>
-        </w:rPr>
-        <w:t>子公司粤电集团</w:t>
-      </w:r>
-      <w:proofErr w:type="gramEnd"/>
-      <w:r>
-        <w:rPr>
           <w:rFonts w:hint="eastAsia"/>
         </w:rPr>
         <w:t>（占营业收入</w:t>
@@ -81,13 +76,7 @@
         <w:t>），该集团属于火电企业</w:t>
       </w:r>
     </w:p>
-    <w:p>
-      <w:pPr>
-        <w:rPr>
-          <w:rFonts w:hint="eastAsia"/>
-        </w:rPr>
-      </w:pPr>
-    </w:p>
+    <w:p/>
     <w:p>
       <w:pPr>
         <w:widowControl/>
@@ -98,6 +87,7 @@
           <w:sz w:val="22"/>
         </w:rPr>
       </w:pPr>
+      <w:bookmarkStart w:id="0" w:name="_GoBack"/>
       <w:r>
         <w:rPr>
           <w:rFonts w:ascii="宋体" w:eastAsia="宋体" w:hAnsi="宋体" w:cs="宋体" w:hint="eastAsia"/>
@@ -107,13 +97,9 @@
         </w:rPr>
         <w:t>天津渤海国有资产经营管理有限公司</w:t>
       </w:r>
-    </w:p>
-    <w:p>
-      <w:pPr>
-        <w:rPr>
-          <w:rFonts w:hint="eastAsia"/>
-        </w:rPr>
-      </w:pPr>
+      <w:bookmarkEnd w:id="0"/>
+    </w:p>
+    <w:p>
       <w:r>
         <w:rPr>
           <w:rFonts w:hint="eastAsia"/>
@@ -145,13 +131,7 @@
         <w:t>）</w:t>
       </w:r>
     </w:p>
-    <w:p>
-      <w:pPr>
-        <w:rPr>
-          <w:rFonts w:hint="eastAsia"/>
-        </w:rPr>
-      </w:pPr>
-    </w:p>
+    <w:p/>
     <w:p>
       <w:pPr>
         <w:widowControl/>
@@ -175,7 +155,6 @@
     <w:p>
       <w:pPr>
         <w:rPr>
-          <w:rFonts w:hint="eastAsia"/>
           <w:szCs w:val="21"/>
         </w:rPr>
       </w:pPr>
@@ -187,48 +166,40 @@
           <w:rFonts w:hint="eastAsia"/>
           <w:szCs w:val="21"/>
         </w:rPr>
-        <w:t>市场商位使用费收入</w:t>
+        <w:t>市场商位使用费收入（占营业收入约</w:t>
       </w:r>
       <w:r>
         <w:rPr>
           <w:rFonts w:hint="eastAsia"/>
           <w:szCs w:val="21"/>
         </w:rPr>
-        <w:t>（占营业收入约</w:t>
+        <w:t>1/3</w:t>
       </w:r>
       <w:r>
         <w:rPr>
           <w:rFonts w:hint="eastAsia"/>
           <w:szCs w:val="21"/>
         </w:rPr>
-        <w:t>1/3</w:t>
+        <w:t>）和房地产销售（占营业收入约</w:t>
       </w:r>
       <w:r>
         <w:rPr>
           <w:rFonts w:hint="eastAsia"/>
           <w:szCs w:val="21"/>
         </w:rPr>
-        <w:t>）和房地产销售（占营业收入约</w:t>
+        <w:t>1/2</w:t>
       </w:r>
       <w:r>
         <w:rPr>
           <w:rFonts w:hint="eastAsia"/>
           <w:szCs w:val="21"/>
         </w:rPr>
-        <w:t>1/2</w:t>
-      </w:r>
-      <w:r>
-        <w:rPr>
-          <w:rFonts w:hint="eastAsia"/>
-          <w:szCs w:val="21"/>
-        </w:rPr>
         <w:t>）</w:t>
       </w:r>
     </w:p>
     <w:p>
       <w:pPr>
         <w:rPr>
-          <w:rFonts w:hint="eastAsia"/>
           <w:szCs w:val="21"/>
         </w:rPr>
       </w:pPr>
@@ -254,12 +225,56 @@
       </w:r>
     </w:p>
     <w:p>
+      <w:pPr>
+        <w:rPr>
+          <w:rFonts w:hint="eastAsia"/>
+        </w:rPr>
+      </w:pPr>
       <w:r>
         <w:t>工程机械制造</w:t>
       </w:r>
-      <w:bookmarkStart w:id="0" w:name="_GoBack"/>
-      <w:bookmarkEnd w:id="0"/>
-    </w:p>
+    </w:p>
+    <w:p>
+      <w:pPr>
+        <w:rPr>
+          <w:rFonts w:hint="eastAsia"/>
+        </w:rPr>
+      </w:pPr>
+    </w:p>
+    <w:p>
+      <w:pPr>
+        <w:widowControl/>
+        <w:rPr>
+          <w:rFonts w:ascii="宋体" w:eastAsia="宋体" w:hAnsi="宋体" w:cs="宋体"/>
+          <w:color w:val="000000"/>
+          <w:kern w:val="0"/>
+          <w:sz w:val="22"/>
+        </w:rPr>
+      </w:pPr>
+      <w:r>
+        <w:rPr>
+          <w:rFonts w:ascii="宋体" w:eastAsia="宋体" w:hAnsi="宋体" w:cs="宋体" w:hint="eastAsia"/>
+          <w:color w:val="000000"/>
+          <w:kern w:val="0"/>
+          <w:sz w:val="22"/>
+        </w:rPr>
+        <w:t>常德市经济建设投资集团有限公司</w:t>
+      </w:r>
+    </w:p>
+    <w:p>
+      <w:pPr>
+        <w:rPr>
+          <w:rFonts w:hint="eastAsia"/>
+        </w:rPr>
+      </w:pPr>
+      <w:r>
+        <w:rPr>
+          <w:rFonts w:hint="eastAsia"/>
+        </w:rPr>
+        <w:t>基础设施建设</w:t>
+      </w:r>
+    </w:p>
+    <w:p/>
     <w:sectPr>
       <w:pgSz w:w="11906" w:h="16838"/>
       <w:pgMar w:top="1440" w:right="1800" w:bottom="1440" w:left="1800" w:header="851" w:footer="992" w:gutter="0"/>
